--- a/MAT LAB-notes.docx
+++ b/MAT LAB-notes.docx
@@ -78,6 +78,176 @@
     </w:p>
     <w:p>
       <w:pPr>
+        <w:rPr>
+          <w:rFonts w:ascii="Times New Roman" w:hAnsi="Times New Roman" w:cs="Times New Roman"/>
+          <w:sz w:val="30"/>
+          <w:szCs w:val="30"/>
+        </w:rPr>
+      </w:pPr>
+      <w:r>
+        <w:rPr>
+          <w:rFonts w:ascii="Times New Roman" w:hAnsi="Times New Roman" w:cs="Times New Roman"/>
+          <w:sz w:val="30"/>
+          <w:szCs w:val="30"/>
+        </w:rPr>
+        <w:t>Important Keyboard Shortcut keys:</w:t>
+      </w:r>
+      <w:r>
+        <w:rPr>
+          <w:rFonts w:ascii="Times New Roman" w:hAnsi="Times New Roman" w:cs="Times New Roman"/>
+          <w:sz w:val="30"/>
+          <w:szCs w:val="30"/>
+        </w:rPr>
+        <w:br/>
+      </w:r>
+      <w:r>
+        <w:rPr>
+          <w:rFonts w:ascii="Times New Roman" w:hAnsi="Times New Roman" w:cs="Times New Roman"/>
+          <w:sz w:val="30"/>
+          <w:szCs w:val="30"/>
+        </w:rPr>
+        <w:br/>
+      </w:r>
+      <w:proofErr w:type="spellStart"/>
+      <w:r>
+        <w:rPr>
+          <w:rFonts w:ascii="Times New Roman" w:hAnsi="Times New Roman" w:cs="Times New Roman"/>
+          <w:sz w:val="30"/>
+          <w:szCs w:val="30"/>
+        </w:rPr>
+        <w:t>ctrl+R</w:t>
+      </w:r>
+      <w:proofErr w:type="spellEnd"/>
+      <w:r>
+        <w:rPr>
+          <w:rFonts w:ascii="Times New Roman" w:hAnsi="Times New Roman" w:cs="Times New Roman"/>
+          <w:sz w:val="30"/>
+          <w:szCs w:val="30"/>
+        </w:rPr>
+        <w:t xml:space="preserve"> </w:t>
+      </w:r>
+      <w:r>
+        <w:rPr>
+          <w:rFonts w:ascii="Times New Roman" w:hAnsi="Times New Roman" w:cs="Times New Roman"/>
+          <w:sz w:val="30"/>
+          <w:szCs w:val="30"/>
+        </w:rPr>
+        <w:sym w:font="Wingdings" w:char="F0E0"/>
+      </w:r>
+      <w:r>
+        <w:rPr>
+          <w:rFonts w:ascii="Times New Roman" w:hAnsi="Times New Roman" w:cs="Times New Roman"/>
+          <w:sz w:val="30"/>
+          <w:szCs w:val="30"/>
+        </w:rPr>
+        <w:t xml:space="preserve"> comments the data </w:t>
+      </w:r>
+      <w:r>
+        <w:rPr>
+          <w:rFonts w:ascii="Times New Roman" w:hAnsi="Times New Roman" w:cs="Times New Roman"/>
+          <w:sz w:val="30"/>
+          <w:szCs w:val="30"/>
+        </w:rPr>
+        <w:br/>
+        <w:t xml:space="preserve">ctrl +shift+ R </w:t>
+      </w:r>
+      <w:r>
+        <w:rPr>
+          <w:rFonts w:ascii="Times New Roman" w:hAnsi="Times New Roman" w:cs="Times New Roman"/>
+          <w:sz w:val="30"/>
+          <w:szCs w:val="30"/>
+        </w:rPr>
+        <w:sym w:font="Wingdings" w:char="F0E0"/>
+      </w:r>
+      <w:r>
+        <w:rPr>
+          <w:rFonts w:ascii="Times New Roman" w:hAnsi="Times New Roman" w:cs="Times New Roman"/>
+          <w:sz w:val="30"/>
+          <w:szCs w:val="30"/>
+        </w:rPr>
+        <w:t xml:space="preserve"> uncomments the </w:t>
+      </w:r>
+      <w:proofErr w:type="gramStart"/>
+      <w:r>
+        <w:rPr>
+          <w:rFonts w:ascii="Times New Roman" w:hAnsi="Times New Roman" w:cs="Times New Roman"/>
+          <w:sz w:val="30"/>
+          <w:szCs w:val="30"/>
+        </w:rPr>
+        <w:t>data .</w:t>
+      </w:r>
+      <w:proofErr w:type="gramEnd"/>
+      <w:r>
+        <w:rPr>
+          <w:rFonts w:ascii="Times New Roman" w:hAnsi="Times New Roman" w:cs="Times New Roman"/>
+          <w:sz w:val="30"/>
+          <w:szCs w:val="30"/>
+        </w:rPr>
+        <w:br/>
+      </w:r>
+    </w:p>
+    <w:p>
+      <w:pPr>
+        <w:jc w:val="both"/>
+        <w:rPr>
+          <w:rFonts w:ascii="Times New Roman" w:hAnsi="Times New Roman" w:cs="Times New Roman"/>
+          <w:sz w:val="30"/>
+          <w:szCs w:val="30"/>
+        </w:rPr>
+      </w:pPr>
+    </w:p>
+    <w:p>
+      <w:pPr>
+        <w:jc w:val="both"/>
+        <w:rPr>
+          <w:rFonts w:ascii="Times New Roman" w:hAnsi="Times New Roman" w:cs="Times New Roman"/>
+          <w:sz w:val="30"/>
+          <w:szCs w:val="30"/>
+        </w:rPr>
+      </w:pPr>
+    </w:p>
+    <w:p>
+      <w:pPr>
+        <w:jc w:val="both"/>
+        <w:rPr>
+          <w:rFonts w:ascii="Times New Roman" w:hAnsi="Times New Roman" w:cs="Times New Roman"/>
+          <w:sz w:val="30"/>
+          <w:szCs w:val="30"/>
+        </w:rPr>
+      </w:pPr>
+    </w:p>
+    <w:p>
+      <w:pPr>
+        <w:jc w:val="both"/>
+        <w:rPr>
+          <w:rFonts w:ascii="Times New Roman" w:hAnsi="Times New Roman" w:cs="Times New Roman"/>
+          <w:sz w:val="30"/>
+          <w:szCs w:val="30"/>
+        </w:rPr>
+      </w:pPr>
+    </w:p>
+    <w:p>
+      <w:pPr>
+        <w:jc w:val="both"/>
+        <w:rPr>
+          <w:rFonts w:ascii="Times New Roman" w:hAnsi="Times New Roman" w:cs="Times New Roman"/>
+          <w:sz w:val="30"/>
+          <w:szCs w:val="30"/>
+        </w:rPr>
+      </w:pPr>
+    </w:p>
+    <w:p>
+      <w:pPr>
+        <w:jc w:val="both"/>
+        <w:rPr>
+          <w:rFonts w:ascii="Times New Roman" w:hAnsi="Times New Roman" w:cs="Times New Roman"/>
+          <w:sz w:val="30"/>
+          <w:szCs w:val="30"/>
+        </w:rPr>
+      </w:pPr>
+    </w:p>
+    <w:p>
+      <w:pPr>
         <w:jc w:val="both"/>
         <w:rPr>
           <w:rFonts w:ascii="Times New Roman" w:hAnsi="Times New Roman" w:cs="Times New Roman"/>
@@ -524,6 +694,7 @@
           <w:sz w:val="28"/>
           <w:szCs w:val="28"/>
         </w:rPr>
+        <w:lastRenderedPageBreak/>
         <w:t xml:space="preserve">\ </w:t>
       </w:r>
       <w:r>
@@ -730,7 +901,6 @@
           <w:szCs w:val="28"/>
           <w:highlight w:val="yellow"/>
         </w:rPr>
-        <w:lastRenderedPageBreak/>
         <w:t>Commands in MATLAB</w:t>
       </w:r>
     </w:p>
@@ -1142,7 +1312,7 @@
           <w:sz w:val="28"/>
           <w:szCs w:val="28"/>
         </w:rPr>
-        <w:t xml:space="preserve"> colon is used to generate an Array in Matla</w:t>
+        <w:t xml:space="preserve"> colon is used to generate an Array in </w:t>
       </w:r>
       <w:proofErr w:type="spellStart"/>
       <w:r>
@@ -1151,7 +1321,7 @@
           <w:sz w:val="28"/>
           <w:szCs w:val="28"/>
         </w:rPr>
-        <w:t>b</w:t>
+        <w:t>Matlab</w:t>
       </w:r>
       <w:proofErr w:type="spellEnd"/>
       <w:r>
@@ -1417,6 +1587,677 @@
         <w:t>” is 3.147</w:t>
       </w:r>
     </w:p>
+    <w:p>
+      <w:pPr>
+        <w:rPr>
+          <w:rFonts w:ascii="Courier New" w:hAnsi="Courier New" w:cs="Courier New"/>
+          <w:sz w:val="27"/>
+          <w:szCs w:val="27"/>
+          <w:shd w:val="clear" w:color="auto" w:fill="FFFFFF"/>
+        </w:rPr>
+      </w:pPr>
+    </w:p>
+    <w:p>
+      <w:pPr>
+        <w:rPr>
+          <w:rFonts w:ascii="Courier New" w:hAnsi="Courier New" w:cs="Courier New"/>
+          <w:sz w:val="27"/>
+          <w:szCs w:val="27"/>
+          <w:shd w:val="clear" w:color="auto" w:fill="FFFFFF"/>
+        </w:rPr>
+      </w:pPr>
+    </w:p>
+    <w:p>
+      <w:pPr>
+        <w:rPr>
+          <w:rFonts w:ascii="Times New Roman" w:hAnsi="Times New Roman" w:cs="Times New Roman"/>
+          <w:sz w:val="30"/>
+          <w:szCs w:val="30"/>
+          <w:shd w:val="clear" w:color="auto" w:fill="FFFFFF"/>
+        </w:rPr>
+      </w:pPr>
+      <w:r>
+        <w:rPr>
+          <w:rFonts w:ascii="Times New Roman" w:hAnsi="Times New Roman" w:cs="Times New Roman"/>
+          <w:sz w:val="27"/>
+          <w:szCs w:val="27"/>
+          <w:shd w:val="clear" w:color="auto" w:fill="FFFFFF"/>
+        </w:rPr>
+        <w:t xml:space="preserve">Numerical Display Formats in </w:t>
+      </w:r>
+      <w:proofErr w:type="spellStart"/>
+      <w:r>
+        <w:rPr>
+          <w:rFonts w:ascii="Times New Roman" w:hAnsi="Times New Roman" w:cs="Times New Roman"/>
+          <w:sz w:val="27"/>
+          <w:szCs w:val="27"/>
+          <w:shd w:val="clear" w:color="auto" w:fill="FFFFFF"/>
+        </w:rPr>
+        <w:t>MatLab</w:t>
+      </w:r>
+      <w:proofErr w:type="spellEnd"/>
+      <w:r>
+        <w:rPr>
+          <w:rFonts w:ascii="Times New Roman" w:hAnsi="Times New Roman" w:cs="Times New Roman"/>
+          <w:sz w:val="27"/>
+          <w:szCs w:val="27"/>
+          <w:shd w:val="clear" w:color="auto" w:fill="FFFFFF"/>
+        </w:rPr>
+        <w:t xml:space="preserve"> </w:t>
+      </w:r>
+      <w:r>
+        <w:rPr>
+          <w:rFonts w:ascii="Times New Roman" w:hAnsi="Times New Roman" w:cs="Times New Roman"/>
+          <w:sz w:val="30"/>
+          <w:szCs w:val="30"/>
+          <w:shd w:val="clear" w:color="auto" w:fill="FFFFFF"/>
+        </w:rPr>
+        <w:br/>
+      </w:r>
+      <w:r>
+        <w:rPr>
+          <w:rFonts w:ascii="Times New Roman" w:hAnsi="Times New Roman" w:cs="Times New Roman"/>
+          <w:sz w:val="30"/>
+          <w:szCs w:val="30"/>
+          <w:shd w:val="clear" w:color="auto" w:fill="FFFFFF"/>
+        </w:rPr>
+        <w:br/>
+        <w:t xml:space="preserve">format short </w:t>
+      </w:r>
+      <w:r>
+        <w:rPr>
+          <w:rFonts w:ascii="Times New Roman" w:hAnsi="Times New Roman" w:cs="Times New Roman"/>
+          <w:sz w:val="30"/>
+          <w:szCs w:val="30"/>
+          <w:shd w:val="clear" w:color="auto" w:fill="FFFFFF"/>
+        </w:rPr>
+        <w:br/>
+        <w:t xml:space="preserve">format long </w:t>
+      </w:r>
+    </w:p>
+    <w:p>
+      <w:pPr>
+        <w:rPr>
+          <w:rFonts w:ascii="Times New Roman" w:hAnsi="Times New Roman" w:cs="Times New Roman"/>
+          <w:sz w:val="30"/>
+          <w:szCs w:val="30"/>
+          <w:shd w:val="clear" w:color="auto" w:fill="FFFFFF"/>
+        </w:rPr>
+      </w:pPr>
+      <w:r>
+        <w:rPr>
+          <w:rFonts w:ascii="Times New Roman" w:hAnsi="Times New Roman" w:cs="Times New Roman"/>
+          <w:sz w:val="30"/>
+          <w:szCs w:val="30"/>
+          <w:shd w:val="clear" w:color="auto" w:fill="FFFFFF"/>
+        </w:rPr>
+        <w:t xml:space="preserve">format short e </w:t>
+      </w:r>
+      <w:r>
+        <w:rPr>
+          <w:rFonts w:ascii="Times New Roman" w:hAnsi="Times New Roman" w:cs="Times New Roman"/>
+          <w:sz w:val="30"/>
+          <w:szCs w:val="30"/>
+          <w:shd w:val="clear" w:color="auto" w:fill="FFFFFF"/>
+        </w:rPr>
+        <w:br/>
+        <w:t>format long e</w:t>
+      </w:r>
+    </w:p>
+    <w:p>
+      <w:pPr>
+        <w:rPr>
+          <w:rFonts w:ascii="Times New Roman" w:hAnsi="Times New Roman" w:cs="Times New Roman"/>
+          <w:sz w:val="30"/>
+          <w:szCs w:val="30"/>
+          <w:shd w:val="clear" w:color="auto" w:fill="FFFFFF"/>
+        </w:rPr>
+      </w:pPr>
+    </w:p>
+    <w:p>
+      <w:pPr>
+        <w:rPr>
+          <w:rFonts w:ascii="Times New Roman" w:hAnsi="Times New Roman" w:cs="Times New Roman"/>
+          <w:sz w:val="30"/>
+          <w:szCs w:val="30"/>
+          <w:shd w:val="clear" w:color="auto" w:fill="FFFFFF"/>
+        </w:rPr>
+      </w:pPr>
+      <w:r>
+        <w:rPr>
+          <w:rFonts w:ascii="Times New Roman" w:hAnsi="Times New Roman" w:cs="Times New Roman"/>
+          <w:sz w:val="30"/>
+          <w:szCs w:val="30"/>
+          <w:shd w:val="clear" w:color="auto" w:fill="FFFFFF"/>
+        </w:rPr>
+        <w:t xml:space="preserve">format blank  </w:t>
+      </w:r>
+      <w:r>
+        <w:rPr>
+          <w:rFonts w:ascii="Times New Roman" w:hAnsi="Times New Roman" w:cs="Times New Roman"/>
+          <w:sz w:val="30"/>
+          <w:szCs w:val="30"/>
+          <w:shd w:val="clear" w:color="auto" w:fill="FFFFFF"/>
+        </w:rPr>
+        <w:sym w:font="Wingdings" w:char="F0E0"/>
+      </w:r>
+      <w:r>
+        <w:rPr>
+          <w:rFonts w:ascii="Times New Roman" w:hAnsi="Times New Roman" w:cs="Times New Roman"/>
+          <w:sz w:val="30"/>
+          <w:szCs w:val="30"/>
+          <w:shd w:val="clear" w:color="auto" w:fill="FFFFFF"/>
+        </w:rPr>
+        <w:t xml:space="preserve"> it shows only 2 decimal points line 3.14</w:t>
+      </w:r>
+      <w:r>
+        <w:rPr>
+          <w:rFonts w:ascii="Times New Roman" w:hAnsi="Times New Roman" w:cs="Times New Roman"/>
+          <w:sz w:val="30"/>
+          <w:szCs w:val="30"/>
+          <w:shd w:val="clear" w:color="auto" w:fill="FFFFFF"/>
+        </w:rPr>
+        <w:br/>
+        <w:t xml:space="preserve">format special </w:t>
+      </w:r>
+      <w:r>
+        <w:rPr>
+          <w:rFonts w:ascii="Times New Roman" w:hAnsi="Times New Roman" w:cs="Times New Roman"/>
+          <w:sz w:val="30"/>
+          <w:szCs w:val="30"/>
+          <w:shd w:val="clear" w:color="auto" w:fill="FFFFFF"/>
+        </w:rPr>
+        <w:sym w:font="Wingdings" w:char="F0E0"/>
+      </w:r>
+      <w:r>
+        <w:rPr>
+          <w:rFonts w:ascii="Times New Roman" w:hAnsi="Times New Roman" w:cs="Times New Roman"/>
+          <w:sz w:val="30"/>
+          <w:szCs w:val="30"/>
+          <w:shd w:val="clear" w:color="auto" w:fill="FFFFFF"/>
+        </w:rPr>
+        <w:t xml:space="preserve">it give the sign positive or negative / zero </w:t>
+      </w:r>
+      <w:r>
+        <w:rPr>
+          <w:rFonts w:ascii="Times New Roman" w:hAnsi="Times New Roman" w:cs="Times New Roman"/>
+          <w:sz w:val="30"/>
+          <w:szCs w:val="30"/>
+          <w:shd w:val="clear" w:color="auto" w:fill="FFFFFF"/>
+        </w:rPr>
+        <w:br/>
+        <w:t xml:space="preserve">format rat </w:t>
+      </w:r>
+      <w:r>
+        <w:rPr>
+          <w:rFonts w:ascii="Times New Roman" w:hAnsi="Times New Roman" w:cs="Times New Roman"/>
+          <w:sz w:val="30"/>
+          <w:szCs w:val="30"/>
+          <w:shd w:val="clear" w:color="auto" w:fill="FFFFFF"/>
+        </w:rPr>
+        <w:sym w:font="Wingdings" w:char="F0E0"/>
+      </w:r>
+      <w:r>
+        <w:rPr>
+          <w:rFonts w:ascii="Times New Roman" w:hAnsi="Times New Roman" w:cs="Times New Roman"/>
+          <w:sz w:val="30"/>
+          <w:szCs w:val="30"/>
+          <w:shd w:val="clear" w:color="auto" w:fill="FFFFFF"/>
+        </w:rPr>
+        <w:t xml:space="preserve"> it gives the rational number from a decimal </w:t>
+      </w:r>
+      <w:proofErr w:type="gramStart"/>
+      <w:r>
+        <w:rPr>
+          <w:rFonts w:ascii="Times New Roman" w:hAnsi="Times New Roman" w:cs="Times New Roman"/>
+          <w:sz w:val="30"/>
+          <w:szCs w:val="30"/>
+          <w:shd w:val="clear" w:color="auto" w:fill="FFFFFF"/>
+        </w:rPr>
+        <w:t>number .</w:t>
+      </w:r>
+      <w:proofErr w:type="gramEnd"/>
+      <w:r>
+        <w:rPr>
+          <w:rFonts w:ascii="Times New Roman" w:hAnsi="Times New Roman" w:cs="Times New Roman"/>
+          <w:sz w:val="30"/>
+          <w:szCs w:val="30"/>
+          <w:shd w:val="clear" w:color="auto" w:fill="FFFFFF"/>
+        </w:rPr>
+        <w:br/>
+        <w:t xml:space="preserve">format compact </w:t>
+      </w:r>
+      <w:r>
+        <w:rPr>
+          <w:rFonts w:ascii="Times New Roman" w:hAnsi="Times New Roman" w:cs="Times New Roman"/>
+          <w:sz w:val="30"/>
+          <w:szCs w:val="30"/>
+          <w:shd w:val="clear" w:color="auto" w:fill="FFFFFF"/>
+        </w:rPr>
+        <w:sym w:font="Wingdings" w:char="F0E0"/>
+      </w:r>
+      <w:r>
+        <w:rPr>
+          <w:rFonts w:ascii="Times New Roman" w:hAnsi="Times New Roman" w:cs="Times New Roman"/>
+          <w:sz w:val="30"/>
+          <w:szCs w:val="30"/>
+          <w:shd w:val="clear" w:color="auto" w:fill="FFFFFF"/>
+        </w:rPr>
+        <w:t xml:space="preserve"> supresses some blank spaces</w:t>
+      </w:r>
+      <w:r>
+        <w:rPr>
+          <w:rFonts w:ascii="Times New Roman" w:hAnsi="Times New Roman" w:cs="Times New Roman"/>
+          <w:sz w:val="30"/>
+          <w:szCs w:val="30"/>
+          <w:shd w:val="clear" w:color="auto" w:fill="FFFFFF"/>
+        </w:rPr>
+        <w:br/>
+        <w:t xml:space="preserve">format loose </w:t>
+      </w:r>
+      <w:r>
+        <w:rPr>
+          <w:rFonts w:ascii="Times New Roman" w:hAnsi="Times New Roman" w:cs="Times New Roman"/>
+          <w:sz w:val="30"/>
+          <w:szCs w:val="30"/>
+          <w:shd w:val="clear" w:color="auto" w:fill="FFFFFF"/>
+        </w:rPr>
+        <w:sym w:font="Wingdings" w:char="F0E0"/>
+      </w:r>
+      <w:r>
+        <w:rPr>
+          <w:rFonts w:ascii="Times New Roman" w:hAnsi="Times New Roman" w:cs="Times New Roman"/>
+          <w:sz w:val="30"/>
+          <w:szCs w:val="30"/>
+          <w:shd w:val="clear" w:color="auto" w:fill="FFFFFF"/>
+        </w:rPr>
+        <w:t xml:space="preserve"> resets to less compact display</w:t>
+      </w:r>
+      <w:r>
+        <w:rPr>
+          <w:rFonts w:ascii="Times New Roman" w:hAnsi="Times New Roman" w:cs="Times New Roman"/>
+          <w:sz w:val="30"/>
+          <w:szCs w:val="30"/>
+          <w:shd w:val="clear" w:color="auto" w:fill="FFFFFF"/>
+        </w:rPr>
+        <w:br/>
+      </w:r>
+      <w:r>
+        <w:rPr>
+          <w:rFonts w:ascii="Times New Roman" w:hAnsi="Times New Roman" w:cs="Times New Roman"/>
+          <w:sz w:val="30"/>
+          <w:szCs w:val="30"/>
+          <w:shd w:val="clear" w:color="auto" w:fill="FFFFFF"/>
+        </w:rPr>
+        <w:br/>
+      </w:r>
+      <w:r>
+        <w:rPr>
+          <w:rFonts w:ascii="Times New Roman" w:hAnsi="Times New Roman" w:cs="Times New Roman"/>
+          <w:sz w:val="30"/>
+          <w:szCs w:val="30"/>
+          <w:shd w:val="clear" w:color="auto" w:fill="FFFFFF"/>
+        </w:rPr>
+        <w:br/>
+        <w:t>Arrays In MATLAB:</w:t>
+      </w:r>
+      <w:r>
+        <w:rPr>
+          <w:rFonts w:ascii="Times New Roman" w:hAnsi="Times New Roman" w:cs="Times New Roman"/>
+          <w:sz w:val="30"/>
+          <w:szCs w:val="30"/>
+          <w:shd w:val="clear" w:color="auto" w:fill="FFFFFF"/>
+        </w:rPr>
+        <w:br/>
+      </w:r>
+      <w:r>
+        <w:rPr>
+          <w:rFonts w:ascii="Times New Roman" w:hAnsi="Times New Roman" w:cs="Times New Roman"/>
+          <w:sz w:val="30"/>
+          <w:szCs w:val="30"/>
+          <w:shd w:val="clear" w:color="auto" w:fill="FFFFFF"/>
+        </w:rPr>
+        <w:br/>
+        <w:t>to print the number from 1 to 10 with increment of 1 ;</w:t>
+      </w:r>
+      <w:r>
+        <w:rPr>
+          <w:rFonts w:ascii="Times New Roman" w:hAnsi="Times New Roman" w:cs="Times New Roman"/>
+          <w:sz w:val="30"/>
+          <w:szCs w:val="30"/>
+          <w:shd w:val="clear" w:color="auto" w:fill="FFFFFF"/>
+        </w:rPr>
+        <w:br/>
+      </w:r>
+      <w:r>
+        <w:rPr>
+          <w:rFonts w:ascii="Times New Roman" w:hAnsi="Times New Roman" w:cs="Times New Roman"/>
+          <w:sz w:val="30"/>
+          <w:szCs w:val="30"/>
+          <w:shd w:val="clear" w:color="auto" w:fill="FFFFFF"/>
+        </w:rPr>
+        <w:br/>
+        <w:t>code :</w:t>
+      </w:r>
+    </w:p>
+    <w:p>
+      <w:pPr>
+        <w:rPr>
+          <w:rFonts w:ascii="Times New Roman" w:hAnsi="Times New Roman" w:cs="Times New Roman"/>
+          <w:sz w:val="30"/>
+          <w:szCs w:val="30"/>
+          <w:shd w:val="clear" w:color="auto" w:fill="FFFFFF"/>
+        </w:rPr>
+      </w:pPr>
+    </w:p>
+    <w:p>
+      <w:pPr>
+        <w:rPr>
+          <w:rFonts w:ascii="Times New Roman" w:hAnsi="Times New Roman" w:cs="Times New Roman"/>
+          <w:sz w:val="30"/>
+          <w:szCs w:val="30"/>
+          <w:shd w:val="clear" w:color="auto" w:fill="FFFFFF"/>
+        </w:rPr>
+      </w:pPr>
+      <w:r>
+        <w:rPr>
+          <w:rFonts w:ascii="Times New Roman" w:hAnsi="Times New Roman" w:cs="Times New Roman"/>
+          <w:sz w:val="30"/>
+          <w:szCs w:val="30"/>
+          <w:shd w:val="clear" w:color="auto" w:fill="FFFFFF"/>
+        </w:rPr>
+        <w:t xml:space="preserve">ar1 = </w:t>
+      </w:r>
+      <w:r>
+        <w:rPr>
+          <w:rFonts w:ascii="Times New Roman" w:hAnsi="Times New Roman" w:cs="Times New Roman"/>
+          <w:sz w:val="30"/>
+          <w:szCs w:val="30"/>
+          <w:shd w:val="clear" w:color="auto" w:fill="FFFFFF"/>
+        </w:rPr>
+        <w:t>1:1:10</w:t>
+      </w:r>
+      <w:r>
+        <w:rPr>
+          <w:rFonts w:ascii="Times New Roman" w:hAnsi="Times New Roman" w:cs="Times New Roman"/>
+          <w:sz w:val="30"/>
+          <w:szCs w:val="30"/>
+          <w:shd w:val="clear" w:color="auto" w:fill="FFFFFF"/>
+        </w:rPr>
+        <w:br/>
+      </w:r>
+      <w:r>
+        <w:rPr>
+          <w:rFonts w:ascii="Times New Roman" w:hAnsi="Times New Roman" w:cs="Times New Roman"/>
+          <w:sz w:val="30"/>
+          <w:szCs w:val="30"/>
+          <w:shd w:val="clear" w:color="auto" w:fill="FFFFFF"/>
+        </w:rPr>
+        <w:br/>
+      </w:r>
+      <w:r>
+        <w:rPr>
+          <w:rFonts w:ascii="Times New Roman" w:hAnsi="Times New Roman" w:cs="Times New Roman"/>
+          <w:sz w:val="30"/>
+          <w:szCs w:val="30"/>
+          <w:shd w:val="clear" w:color="auto" w:fill="FFFFFF"/>
+        </w:rPr>
+        <w:t>ar1 =</w:t>
+      </w:r>
+    </w:p>
+    <w:p>
+      <w:pPr>
+        <w:rPr>
+          <w:rFonts w:ascii="Times New Roman" w:hAnsi="Times New Roman" w:cs="Times New Roman"/>
+          <w:sz w:val="30"/>
+          <w:szCs w:val="30"/>
+          <w:shd w:val="clear" w:color="auto" w:fill="FFFFFF"/>
+        </w:rPr>
+      </w:pPr>
+    </w:p>
+    <w:p>
+      <w:pPr>
+        <w:rPr>
+          <w:rFonts w:ascii="Times New Roman" w:hAnsi="Times New Roman" w:cs="Times New Roman"/>
+          <w:sz w:val="30"/>
+          <w:szCs w:val="30"/>
+          <w:shd w:val="clear" w:color="auto" w:fill="FFFFFF"/>
+        </w:rPr>
+      </w:pPr>
+      <w:r>
+        <w:rPr>
+          <w:rFonts w:ascii="Times New Roman" w:hAnsi="Times New Roman" w:cs="Times New Roman"/>
+          <w:sz w:val="30"/>
+          <w:szCs w:val="30"/>
+          <w:shd w:val="clear" w:color="auto" w:fill="FFFFFF"/>
+        </w:rPr>
+        <w:t xml:space="preserve">     1     2     3     4     5     6     7     8     9    10</w:t>
+      </w:r>
+    </w:p>
+    <w:p>
+      <w:pPr>
+        <w:rPr>
+          <w:rFonts w:ascii="Times New Roman" w:hAnsi="Times New Roman" w:cs="Times New Roman"/>
+          <w:sz w:val="30"/>
+          <w:szCs w:val="30"/>
+          <w:shd w:val="clear" w:color="auto" w:fill="FFFFFF"/>
+        </w:rPr>
+      </w:pPr>
+    </w:p>
+    <w:p>
+      <w:pPr>
+        <w:rPr>
+          <w:rFonts w:ascii="Times New Roman" w:hAnsi="Times New Roman" w:cs="Times New Roman"/>
+          <w:sz w:val="30"/>
+          <w:szCs w:val="30"/>
+          <w:shd w:val="clear" w:color="auto" w:fill="FFFFFF"/>
+        </w:rPr>
+      </w:pPr>
+      <w:r>
+        <w:rPr>
+          <w:rFonts w:ascii="Times New Roman" w:hAnsi="Times New Roman" w:cs="Times New Roman"/>
+          <w:sz w:val="30"/>
+          <w:szCs w:val="30"/>
+          <w:shd w:val="clear" w:color="auto" w:fill="FFFFFF"/>
+        </w:rPr>
+        <w:t xml:space="preserve">When you try to multiply something to a matrix ar1 </w:t>
+      </w:r>
+      <w:r>
+        <w:rPr>
+          <w:rFonts w:ascii="Times New Roman" w:hAnsi="Times New Roman" w:cs="Times New Roman"/>
+          <w:sz w:val="30"/>
+          <w:szCs w:val="30"/>
+          <w:shd w:val="clear" w:color="auto" w:fill="FFFFFF"/>
+        </w:rPr>
+        <w:br/>
+      </w:r>
+      <w:proofErr w:type="gramStart"/>
+      <w:r>
+        <w:rPr>
+          <w:rFonts w:ascii="Times New Roman" w:hAnsi="Times New Roman" w:cs="Times New Roman"/>
+          <w:sz w:val="30"/>
+          <w:szCs w:val="30"/>
+          <w:shd w:val="clear" w:color="auto" w:fill="FFFFFF"/>
+        </w:rPr>
+        <w:t>example :</w:t>
+      </w:r>
+      <w:proofErr w:type="gramEnd"/>
+    </w:p>
+    <w:p>
+      <w:pPr>
+        <w:rPr>
+          <w:rFonts w:ascii="Times New Roman" w:hAnsi="Times New Roman" w:cs="Times New Roman"/>
+          <w:sz w:val="30"/>
+          <w:szCs w:val="30"/>
+          <w:shd w:val="clear" w:color="auto" w:fill="FFFFFF"/>
+        </w:rPr>
+      </w:pPr>
+      <w:r>
+        <w:rPr>
+          <w:rFonts w:ascii="Times New Roman" w:hAnsi="Times New Roman" w:cs="Times New Roman"/>
+          <w:sz w:val="30"/>
+          <w:szCs w:val="30"/>
+          <w:shd w:val="clear" w:color="auto" w:fill="FFFFFF"/>
+        </w:rPr>
+        <w:t xml:space="preserve">Ar1*5 </w:t>
+      </w:r>
+      <w:r>
+        <w:rPr>
+          <w:rFonts w:ascii="Times New Roman" w:hAnsi="Times New Roman" w:cs="Times New Roman"/>
+          <w:sz w:val="30"/>
+          <w:szCs w:val="30"/>
+          <w:shd w:val="clear" w:color="auto" w:fill="FFFFFF"/>
+        </w:rPr>
+        <w:br/>
+        <w:t xml:space="preserve">each element is multiplied by 5 </w:t>
+      </w:r>
+      <w:r>
+        <w:rPr>
+          <w:rFonts w:ascii="Times New Roman" w:hAnsi="Times New Roman" w:cs="Times New Roman"/>
+          <w:sz w:val="30"/>
+          <w:szCs w:val="30"/>
+          <w:shd w:val="clear" w:color="auto" w:fill="FFFFFF"/>
+        </w:rPr>
+        <w:br/>
+      </w:r>
+    </w:p>
+    <w:p>
+      <w:pPr>
+        <w:rPr>
+          <w:rFonts w:ascii="Times New Roman" w:hAnsi="Times New Roman" w:cs="Times New Roman"/>
+          <w:sz w:val="30"/>
+          <w:szCs w:val="30"/>
+          <w:shd w:val="clear" w:color="auto" w:fill="FFFFFF"/>
+        </w:rPr>
+      </w:pPr>
+      <w:proofErr w:type="spellStart"/>
+      <w:r>
+        <w:rPr>
+          <w:rFonts w:ascii="Times New Roman" w:hAnsi="Times New Roman" w:cs="Times New Roman"/>
+          <w:sz w:val="30"/>
+          <w:szCs w:val="30"/>
+          <w:shd w:val="clear" w:color="auto" w:fill="FFFFFF"/>
+        </w:rPr>
+        <w:t>ans</w:t>
+      </w:r>
+      <w:proofErr w:type="spellEnd"/>
+      <w:r>
+        <w:rPr>
+          <w:rFonts w:ascii="Times New Roman" w:hAnsi="Times New Roman" w:cs="Times New Roman"/>
+          <w:sz w:val="30"/>
+          <w:szCs w:val="30"/>
+          <w:shd w:val="clear" w:color="auto" w:fill="FFFFFF"/>
+        </w:rPr>
+        <w:t xml:space="preserve"> =</w:t>
+      </w:r>
+    </w:p>
+    <w:p>
+      <w:pPr>
+        <w:rPr>
+          <w:rFonts w:ascii="Times New Roman" w:hAnsi="Times New Roman" w:cs="Times New Roman"/>
+          <w:sz w:val="30"/>
+          <w:szCs w:val="30"/>
+          <w:shd w:val="clear" w:color="auto" w:fill="FFFFFF"/>
+        </w:rPr>
+      </w:pPr>
+    </w:p>
+    <w:p>
+      <w:pPr>
+        <w:rPr>
+          <w:rFonts w:ascii="Times New Roman" w:hAnsi="Times New Roman" w:cs="Times New Roman"/>
+          <w:sz w:val="30"/>
+          <w:szCs w:val="30"/>
+          <w:shd w:val="clear" w:color="auto" w:fill="FFFFFF"/>
+        </w:rPr>
+      </w:pPr>
+      <w:r>
+        <w:rPr>
+          <w:rFonts w:ascii="Times New Roman" w:hAnsi="Times New Roman" w:cs="Times New Roman"/>
+          <w:sz w:val="30"/>
+          <w:szCs w:val="30"/>
+          <w:shd w:val="clear" w:color="auto" w:fill="FFFFFF"/>
+        </w:rPr>
+        <w:t xml:space="preserve">     5    10    15    20    25    30    35    40    45    50</w:t>
+      </w:r>
+      <w:r>
+        <w:rPr>
+          <w:rFonts w:ascii="Times New Roman" w:hAnsi="Times New Roman" w:cs="Times New Roman"/>
+          <w:sz w:val="30"/>
+          <w:szCs w:val="30"/>
+          <w:shd w:val="clear" w:color="auto" w:fill="FFFFFF"/>
+        </w:rPr>
+        <w:br/>
+      </w:r>
+      <w:r>
+        <w:rPr>
+          <w:rFonts w:ascii="Times New Roman" w:hAnsi="Times New Roman" w:cs="Times New Roman"/>
+          <w:sz w:val="30"/>
+          <w:szCs w:val="30"/>
+          <w:shd w:val="clear" w:color="auto" w:fill="FFFFFF"/>
+        </w:rPr>
+        <w:br/>
+      </w:r>
+      <w:r>
+        <w:rPr>
+          <w:rFonts w:ascii="Times New Roman" w:hAnsi="Times New Roman" w:cs="Times New Roman"/>
+          <w:sz w:val="30"/>
+          <w:szCs w:val="30"/>
+          <w:shd w:val="clear" w:color="auto" w:fill="FFFFFF"/>
+        </w:rPr>
+        <w:br/>
+      </w:r>
+      <w:r>
+        <w:rPr>
+          <w:rFonts w:ascii="Times New Roman" w:hAnsi="Times New Roman" w:cs="Times New Roman"/>
+          <w:sz w:val="30"/>
+          <w:szCs w:val="30"/>
+          <w:shd w:val="clear" w:color="auto" w:fill="FFFFFF"/>
+        </w:rPr>
+        <w:br/>
+        <w:t xml:space="preserve">Polynomial </w:t>
+      </w:r>
+      <w:proofErr w:type="gramStart"/>
+      <w:r>
+        <w:rPr>
+          <w:rFonts w:ascii="Times New Roman" w:hAnsi="Times New Roman" w:cs="Times New Roman"/>
+          <w:sz w:val="30"/>
+          <w:szCs w:val="30"/>
+          <w:shd w:val="clear" w:color="auto" w:fill="FFFFFF"/>
+        </w:rPr>
+        <w:t>Roots :</w:t>
+      </w:r>
+      <w:proofErr w:type="gramEnd"/>
+      <w:r>
+        <w:rPr>
+          <w:rFonts w:ascii="Times New Roman" w:hAnsi="Times New Roman" w:cs="Times New Roman"/>
+          <w:sz w:val="30"/>
+          <w:szCs w:val="30"/>
+          <w:shd w:val="clear" w:color="auto" w:fill="FFFFFF"/>
+        </w:rPr>
+        <w:br/>
+      </w:r>
+      <w:r>
+        <w:rPr>
+          <w:rFonts w:ascii="Times New Roman" w:hAnsi="Times New Roman" w:cs="Times New Roman"/>
+          <w:sz w:val="30"/>
+          <w:szCs w:val="30"/>
+          <w:shd w:val="clear" w:color="auto" w:fill="FFFFFF"/>
+        </w:rPr>
+        <w:br/>
+        <w:t>to find the polynomial roots , first we have to write the co-efficient in order of degree.</w:t>
+      </w:r>
+    </w:p>
+    <w:p>
+      <w:pPr>
+        <w:rPr>
+          <w:rFonts w:ascii="Times New Roman" w:hAnsi="Times New Roman" w:cs="Times New Roman"/>
+          <w:sz w:val="30"/>
+          <w:szCs w:val="30"/>
+          <w:shd w:val="clear" w:color="auto" w:fill="FFFFFF"/>
+        </w:rPr>
+      </w:pPr>
+    </w:p>
+    <w:p/>
     <w:sectPr>
       <w:pgSz w:w="11906" w:h="16838"/>
       <w:pgMar w:top="1440" w:right="1440" w:bottom="1440" w:left="1440" w:header="708" w:footer="708" w:gutter="0"/>
@@ -2068,7 +2909,6 @@
   <w:style w:type="character" w:default="1" w:styleId="DefaultParagraphFont">
     <w:name w:val="Default Paragraph Font"/>
     <w:uiPriority w:val="1"/>
-    <w:semiHidden/>
     <w:unhideWhenUsed/>
   </w:style>
   <w:style w:type="table" w:default="1" w:styleId="TableNormal">
